--- a/documentacao_casos_uso/UC009 - Visualizar alunos com estágio ativo.docx
+++ b/documentacao_casos_uso/UC009 - Visualizar alunos com estágio ativo.docx
@@ -7,45 +7,55 @@
         <w:pStyle w:val="Heading3"/>
         <w:bidi w:val="0"/>
         <w:spacing w:lineRule="auto" w:line="276" w:before="0" w:after="140"/>
-        <w:jc w:val="start"/>
-        <w:rPr>
-          <w:rFonts w:ascii="Arial" w:hAnsi="Arial"/>
-        </w:rPr>
-      </w:pPr>
-      <w:r>
-        <w:rPr>
-          <w:rFonts w:ascii="Arial" w:hAnsi="Arial"/>
-        </w:rPr>
-        <w:t xml:space="preserve">📄 </w:t>
-      </w:r>
-      <w:r>
-        <w:rPr>
-          <w:rFonts w:ascii="Arial" w:hAnsi="Arial"/>
-        </w:rPr>
-        <w:t>Documento de Caso de Uso: UC009 - Visualizar alunos com estágio ativo</w:t>
-      </w:r>
-    </w:p>
-    <w:p>
-      <w:pPr>
-        <w:pStyle w:val="BodyText"/>
-        <w:bidi w:val="0"/>
-        <w:jc w:val="start"/>
-        <w:rPr>
-          <w:rFonts w:ascii="Arial" w:hAnsi="Arial"/>
-        </w:rPr>
-      </w:pPr>
-      <w:r>
-        <w:rPr>
-          <w:rStyle w:val="Strong"/>
-          <w:rFonts w:ascii="Arial" w:hAnsi="Arial"/>
+        <w:jc w:val="both"/>
+        <w:rPr>
+          <w:sz w:val="24"/>
+          <w:szCs w:val="24"/>
+        </w:rPr>
+      </w:pPr>
+      <w:r>
+        <w:rPr>
+          <w:rFonts w:ascii="Arial" w:hAnsi="Arial"/>
+          <w:sz w:val="24"/>
+          <w:szCs w:val="24"/>
+        </w:rPr>
+        <w:t>UC009 - Visualizar alunos com estágio ativo</w:t>
+      </w:r>
+    </w:p>
+    <w:p>
+      <w:pPr>
+        <w:pStyle w:val="BodyText"/>
+        <w:bidi w:val="0"/>
+        <w:jc w:val="both"/>
+        <w:rPr/>
+      </w:pPr>
+      <w:r>
+        <w:rPr>
+          <w:rStyle w:val="Strong"/>
+          <w:rFonts w:ascii="Arial" w:hAnsi="Arial"/>
+          <w:sz w:val="24"/>
+          <w:szCs w:val="24"/>
         </w:rPr>
         <w:t>1. Nome:</w:t>
       </w:r>
-      <w:r>
-        <w:rPr>
-          <w:rFonts w:ascii="Arial" w:hAnsi="Arial"/>
-        </w:rPr>
-        <w:br/>
+    </w:p>
+    <w:p>
+      <w:pPr>
+        <w:pStyle w:val="BodyText"/>
+        <w:bidi w:val="0"/>
+        <w:jc w:val="both"/>
+        <w:rPr>
+          <w:rFonts w:ascii="Arial" w:hAnsi="Arial"/>
+          <w:sz w:val="24"/>
+          <w:szCs w:val="24"/>
+        </w:rPr>
+      </w:pPr>
+      <w:r>
+        <w:rPr>
+          <w:rFonts w:ascii="Arial" w:hAnsi="Arial"/>
+          <w:sz w:val="24"/>
+          <w:szCs w:val="24"/>
+        </w:rPr>
         <w:t>UC009 - Visualizar alunos com estágio ativo</w:t>
       </w:r>
     </w:p>
@@ -53,71 +63,63 @@
       <w:pPr>
         <w:pStyle w:val="BodyText"/>
         <w:bidi w:val="0"/>
-        <w:jc w:val="start"/>
-        <w:rPr>
-          <w:rFonts w:ascii="Arial" w:hAnsi="Arial"/>
-        </w:rPr>
-      </w:pPr>
-      <w:r>
-        <w:rPr>
-          <w:rStyle w:val="Strong"/>
-          <w:rFonts w:ascii="Arial" w:hAnsi="Arial"/>
-        </w:rPr>
-        <w:t>2. Ator Principal:</w:t>
-      </w:r>
-      <w:r>
-        <w:rPr>
-          <w:rFonts w:ascii="Arial" w:hAnsi="Arial"/>
-        </w:rPr>
-        <w:br/>
-        <w:t>Coordenador de Estágio</w:t>
-      </w:r>
-    </w:p>
-    <w:p>
-      <w:pPr>
-        <w:pStyle w:val="BodyText"/>
-        <w:bidi w:val="0"/>
-        <w:jc w:val="start"/>
-        <w:rPr>
-          <w:rFonts w:ascii="Arial" w:hAnsi="Arial"/>
-        </w:rPr>
-      </w:pPr>
-      <w:r>
-        <w:rPr>
-          <w:rStyle w:val="Strong"/>
-          <w:rFonts w:ascii="Arial" w:hAnsi="Arial"/>
-        </w:rPr>
-        <w:t>3. Atores Secundários:</w:t>
-      </w:r>
-      <w:r>
-        <w:rPr>
-          <w:rFonts w:ascii="Arial" w:hAnsi="Arial"/>
-        </w:rPr>
-        <w:br/>
-        <w:t>Sistema</w:t>
-      </w:r>
-    </w:p>
-    <w:p>
-      <w:pPr>
-        <w:pStyle w:val="BodyText"/>
-        <w:bidi w:val="0"/>
-        <w:jc w:val="start"/>
-        <w:rPr>
-          <w:rFonts w:ascii="Arial" w:hAnsi="Arial"/>
-        </w:rPr>
-      </w:pPr>
-      <w:r>
-        <w:rPr>
-          <w:rStyle w:val="Strong"/>
-          <w:rFonts w:ascii="Arial" w:hAnsi="Arial"/>
-        </w:rPr>
-        <w:t>4. Descrição:</w:t>
-      </w:r>
-      <w:r>
-        <w:rPr>
-          <w:rFonts w:ascii="Arial" w:hAnsi="Arial"/>
-        </w:rPr>
-        <w:br/>
+        <w:jc w:val="both"/>
+        <w:rPr/>
+      </w:pPr>
+      <w:r>
+        <w:rPr>
+          <w:rStyle w:val="Strong"/>
+          <w:rFonts w:ascii="Arial" w:hAnsi="Arial"/>
+          <w:sz w:val="24"/>
+          <w:szCs w:val="24"/>
+        </w:rPr>
+        <w:t>2</w:t>
+      </w:r>
+      <w:r>
+        <w:rPr>
+          <w:rStyle w:val="Strong"/>
+          <w:rFonts w:ascii="Arial" w:hAnsi="Arial"/>
+          <w:sz w:val="24"/>
+          <w:szCs w:val="24"/>
+        </w:rPr>
+        <w:t xml:space="preserve">. </w:t>
+      </w:r>
+      <w:r>
+        <w:rPr>
+          <w:rStyle w:val="Strong"/>
+          <w:rFonts w:ascii="Arial" w:hAnsi="Arial"/>
+          <w:sz w:val="24"/>
+          <w:szCs w:val="24"/>
+        </w:rPr>
+        <w:t xml:space="preserve">Breve </w:t>
+      </w:r>
+      <w:r>
+        <w:rPr>
+          <w:rStyle w:val="Strong"/>
+          <w:rFonts w:ascii="Arial" w:hAnsi="Arial"/>
+          <w:sz w:val="24"/>
+          <w:szCs w:val="24"/>
+        </w:rPr>
+        <w:t>Descrição:</w:t>
+      </w:r>
+    </w:p>
+    <w:p>
+      <w:pPr>
+        <w:pStyle w:val="BodyText"/>
+        <w:bidi w:val="0"/>
+        <w:jc w:val="both"/>
+        <w:rPr>
+          <w:rFonts w:ascii="Arial" w:hAnsi="Arial"/>
+          <w:sz w:val="24"/>
+          <w:szCs w:val="24"/>
+        </w:rPr>
+      </w:pPr>
+      <w:r>
+        <w:rPr>
+          <w:rFonts w:ascii="Arial" w:hAnsi="Arial"/>
+          <w:sz w:val="24"/>
+          <w:szCs w:val="24"/>
+        </w:rPr>
         <w:t>Este caso de uso permite que o Coordenador de Estágio visualize uma lista de todos os alunos com estágio ativo, contendo informações como nome, curso, empresa/instituição, período de início e término, e status da documentação.</w:t>
       </w:r>
     </w:p>
@@ -125,17 +127,44 @@
       <w:pPr>
         <w:pStyle w:val="BodyText"/>
         <w:bidi w:val="0"/>
-        <w:jc w:val="start"/>
-        <w:rPr>
-          <w:rFonts w:ascii="Arial" w:hAnsi="Arial"/>
-        </w:rPr>
-      </w:pPr>
-      <w:r>
-        <w:rPr>
-          <w:rStyle w:val="Strong"/>
-          <w:rFonts w:ascii="Arial" w:hAnsi="Arial"/>
-        </w:rPr>
-        <w:t>5. Pré-condições:</w:t>
+        <w:jc w:val="both"/>
+        <w:rPr/>
+      </w:pPr>
+      <w:r>
+        <w:rPr>
+          <w:rStyle w:val="Strong"/>
+          <w:rFonts w:ascii="Arial" w:hAnsi="Arial"/>
+          <w:sz w:val="24"/>
+          <w:szCs w:val="24"/>
+        </w:rPr>
+        <w:t>3</w:t>
+      </w:r>
+      <w:r>
+        <w:rPr>
+          <w:rStyle w:val="Strong"/>
+          <w:rFonts w:ascii="Arial" w:hAnsi="Arial"/>
+          <w:sz w:val="24"/>
+          <w:szCs w:val="24"/>
+        </w:rPr>
+        <w:t>. Ator</w:t>
+      </w:r>
+      <w:r>
+        <w:rPr>
+          <w:rStyle w:val="Strong"/>
+          <w:rFonts w:ascii="Arial" w:hAnsi="Arial"/>
+          <w:sz w:val="24"/>
+          <w:szCs w:val="24"/>
+        </w:rPr>
+        <w:t>es</w:t>
+      </w:r>
+      <w:r>
+        <w:rPr>
+          <w:rStyle w:val="Strong"/>
+          <w:rFonts w:ascii="Arial" w:hAnsi="Arial"/>
+          <w:sz w:val="24"/>
+          <w:szCs w:val="24"/>
+        </w:rPr>
+        <w:t>:</w:t>
       </w:r>
     </w:p>
     <w:p>
@@ -145,22 +174,30 @@
           <w:ilvl w:val="0"/>
           <w:numId w:val="1"/>
         </w:numPr>
-        <w:tabs>
-          <w:tab w:val="clear" w:pos="709"/>
-          <w:tab w:val="left" w:pos="709" w:leader="none"/>
-        </w:tabs>
         <w:bidi w:val="0"/>
         <w:ind w:hanging="283" w:start="709"/>
-        <w:jc w:val="start"/>
-        <w:rPr>
-          <w:rFonts w:ascii="Arial" w:hAnsi="Arial"/>
-        </w:rPr>
-      </w:pPr>
-      <w:r>
-        <w:rPr>
-          <w:rFonts w:ascii="Arial" w:hAnsi="Arial"/>
-        </w:rPr>
-        <w:t>O coordenador deve estar autenticado no sistema.</w:t>
+        <w:jc w:val="both"/>
+        <w:rPr>
+          <w:rFonts w:ascii="Arial" w:hAnsi="Arial"/>
+          <w:sz w:val="24"/>
+          <w:szCs w:val="24"/>
+        </w:rPr>
+      </w:pPr>
+      <w:r>
+        <w:rPr>
+          <w:rFonts w:ascii="Arial" w:hAnsi="Arial"/>
+          <w:sz w:val="24"/>
+          <w:szCs w:val="24"/>
+        </w:rPr>
+        <w:t xml:space="preserve">Coordenador de Estágio </w:t>
+      </w:r>
+      <w:r>
+        <w:rPr>
+          <w:rFonts w:ascii="Arial" w:hAnsi="Arial"/>
+          <w:sz w:val="24"/>
+          <w:szCs w:val="24"/>
+        </w:rPr>
+        <w:t>(ator principal)</w:t>
       </w:r>
     </w:p>
     <w:p>
@@ -170,20 +207,103 @@
           <w:ilvl w:val="0"/>
           <w:numId w:val="1"/>
         </w:numPr>
-        <w:tabs>
-          <w:tab w:val="clear" w:pos="709"/>
+        <w:bidi w:val="0"/>
+        <w:ind w:hanging="283" w:start="709"/>
+        <w:jc w:val="both"/>
+        <w:rPr>
+          <w:rFonts w:ascii="Arial" w:hAnsi="Arial"/>
+          <w:sz w:val="24"/>
+          <w:szCs w:val="24"/>
+        </w:rPr>
+      </w:pPr>
+      <w:r>
+        <w:rPr>
+          <w:rStyle w:val="Strong"/>
+          <w:rFonts w:ascii="Arial" w:hAnsi="Arial"/>
+          <w:b w:val="false"/>
+          <w:bCs w:val="false"/>
+          <w:sz w:val="24"/>
+          <w:szCs w:val="24"/>
+        </w:rPr>
+        <w:t>Sistema (ator secundário)</w:t>
+      </w:r>
+    </w:p>
+    <w:p>
+      <w:pPr>
+        <w:pStyle w:val="BodyText"/>
+        <w:bidi w:val="0"/>
+        <w:jc w:val="both"/>
+        <w:rPr/>
+      </w:pPr>
+      <w:r>
+        <w:rPr>
+          <w:rStyle w:val="Strong"/>
+          <w:rFonts w:ascii="Arial" w:hAnsi="Arial"/>
+          <w:sz w:val="24"/>
+          <w:szCs w:val="24"/>
+        </w:rPr>
+        <w:t>4</w:t>
+      </w:r>
+      <w:r>
+        <w:rPr>
+          <w:rStyle w:val="Strong"/>
+          <w:rFonts w:ascii="Arial" w:hAnsi="Arial"/>
+          <w:sz w:val="24"/>
+          <w:szCs w:val="24"/>
+        </w:rPr>
+        <w:t>. Pré-condições:</w:t>
+      </w:r>
+    </w:p>
+    <w:p>
+      <w:pPr>
+        <w:pStyle w:val="BodyText"/>
+        <w:numPr>
+          <w:ilvl w:val="0"/>
+          <w:numId w:val="1"/>
+        </w:numPr>
+        <w:tabs>
           <w:tab w:val="left" w:pos="709" w:leader="none"/>
         </w:tabs>
         <w:bidi w:val="0"/>
         <w:ind w:hanging="283" w:start="709"/>
-        <w:jc w:val="start"/>
-        <w:rPr>
-          <w:rFonts w:ascii="Arial" w:hAnsi="Arial"/>
-        </w:rPr>
-      </w:pPr>
-      <w:r>
-        <w:rPr>
-          <w:rFonts w:ascii="Arial" w:hAnsi="Arial"/>
+        <w:jc w:val="both"/>
+        <w:rPr>
+          <w:sz w:val="24"/>
+          <w:szCs w:val="24"/>
+        </w:rPr>
+      </w:pPr>
+      <w:r>
+        <w:rPr>
+          <w:rFonts w:ascii="Arial" w:hAnsi="Arial"/>
+          <w:sz w:val="24"/>
+          <w:szCs w:val="24"/>
+        </w:rPr>
+        <w:t>O coordenador deve estar autenticado no sistema.</w:t>
+      </w:r>
+    </w:p>
+    <w:p>
+      <w:pPr>
+        <w:pStyle w:val="BodyText"/>
+        <w:numPr>
+          <w:ilvl w:val="0"/>
+          <w:numId w:val="1"/>
+        </w:numPr>
+        <w:tabs>
+          <w:tab w:val="left" w:pos="709" w:leader="none"/>
+        </w:tabs>
+        <w:bidi w:val="0"/>
+        <w:ind w:hanging="283" w:start="709"/>
+        <w:jc w:val="both"/>
+        <w:rPr>
+          <w:sz w:val="24"/>
+          <w:szCs w:val="24"/>
+        </w:rPr>
+      </w:pPr>
+      <w:r>
+        <w:rPr>
+          <w:rFonts w:ascii="Arial" w:hAnsi="Arial"/>
+          <w:sz w:val="24"/>
+          <w:szCs w:val="24"/>
         </w:rPr>
         <w:t>O coordenador deve ter seu perfil aprovado.</w:t>
       </w:r>
@@ -192,17 +312,26 @@
       <w:pPr>
         <w:pStyle w:val="BodyText"/>
         <w:bidi w:val="0"/>
-        <w:jc w:val="start"/>
-        <w:rPr>
-          <w:rFonts w:ascii="Arial" w:hAnsi="Arial"/>
-        </w:rPr>
-      </w:pPr>
-      <w:r>
-        <w:rPr>
-          <w:rStyle w:val="Strong"/>
-          <w:rFonts w:ascii="Arial" w:hAnsi="Arial"/>
-        </w:rPr>
-        <w:t>6. Pós-condições:</w:t>
+        <w:jc w:val="both"/>
+        <w:rPr/>
+      </w:pPr>
+      <w:r>
+        <w:rPr>
+          <w:rStyle w:val="Strong"/>
+          <w:rFonts w:ascii="Arial" w:hAnsi="Arial"/>
+          <w:sz w:val="24"/>
+          <w:szCs w:val="24"/>
+        </w:rPr>
+        <w:t>5</w:t>
+      </w:r>
+      <w:r>
+        <w:rPr>
+          <w:rStyle w:val="Strong"/>
+          <w:rFonts w:ascii="Arial" w:hAnsi="Arial"/>
+          <w:sz w:val="24"/>
+          <w:szCs w:val="24"/>
+        </w:rPr>
+        <w:t>. Pós-condições:</w:t>
       </w:r>
     </w:p>
     <w:p>
@@ -213,19 +342,21 @@
           <w:numId w:val="2"/>
         </w:numPr>
         <w:tabs>
-          <w:tab w:val="clear" w:pos="709"/>
           <w:tab w:val="left" w:pos="709" w:leader="none"/>
         </w:tabs>
         <w:bidi w:val="0"/>
         <w:ind w:hanging="283" w:start="709"/>
-        <w:jc w:val="start"/>
-        <w:rPr>
-          <w:rFonts w:ascii="Arial" w:hAnsi="Arial"/>
-        </w:rPr>
-      </w:pPr>
-      <w:r>
-        <w:rPr>
-          <w:rFonts w:ascii="Arial" w:hAnsi="Arial"/>
+        <w:jc w:val="both"/>
+        <w:rPr>
+          <w:sz w:val="24"/>
+          <w:szCs w:val="24"/>
+        </w:rPr>
+      </w:pPr>
+      <w:r>
+        <w:rPr>
+          <w:rFonts w:ascii="Arial" w:hAnsi="Arial"/>
+          <w:sz w:val="24"/>
+          <w:szCs w:val="24"/>
         </w:rPr>
         <w:t>A lista de alunos com estágio ativo será exibida ao coordenador.</w:t>
       </w:r>
@@ -234,17 +365,26 @@
       <w:pPr>
         <w:pStyle w:val="BodyText"/>
         <w:bidi w:val="0"/>
-        <w:jc w:val="start"/>
-        <w:rPr>
-          <w:rFonts w:ascii="Arial" w:hAnsi="Arial"/>
-        </w:rPr>
-      </w:pPr>
-      <w:r>
-        <w:rPr>
-          <w:rStyle w:val="Strong"/>
-          <w:rFonts w:ascii="Arial" w:hAnsi="Arial"/>
-        </w:rPr>
-        <w:t>7. Fluxo Básico de Eventos:</w:t>
+        <w:jc w:val="both"/>
+        <w:rPr/>
+      </w:pPr>
+      <w:r>
+        <w:rPr>
+          <w:rStyle w:val="Strong"/>
+          <w:rFonts w:ascii="Arial" w:hAnsi="Arial"/>
+          <w:sz w:val="24"/>
+          <w:szCs w:val="24"/>
+        </w:rPr>
+        <w:t>6</w:t>
+      </w:r>
+      <w:r>
+        <w:rPr>
+          <w:rStyle w:val="Strong"/>
+          <w:rFonts w:ascii="Arial" w:hAnsi="Arial"/>
+          <w:sz w:val="24"/>
+          <w:szCs w:val="24"/>
+        </w:rPr>
+        <w:t>. Fluxo Básico de Eventos:</w:t>
       </w:r>
     </w:p>
     <w:p>
@@ -255,19 +395,21 @@
           <w:numId w:val="3"/>
         </w:numPr>
         <w:tabs>
-          <w:tab w:val="clear" w:pos="709"/>
           <w:tab w:val="left" w:pos="709" w:leader="none"/>
         </w:tabs>
         <w:bidi w:val="0"/>
         <w:ind w:hanging="283" w:start="709"/>
-        <w:jc w:val="start"/>
-        <w:rPr>
-          <w:rFonts w:ascii="Arial" w:hAnsi="Arial"/>
-        </w:rPr>
-      </w:pPr>
-      <w:r>
-        <w:rPr>
-          <w:rFonts w:ascii="Arial" w:hAnsi="Arial"/>
+        <w:jc w:val="both"/>
+        <w:rPr>
+          <w:sz w:val="24"/>
+          <w:szCs w:val="24"/>
+        </w:rPr>
+      </w:pPr>
+      <w:r>
+        <w:rPr>
+          <w:rFonts w:ascii="Arial" w:hAnsi="Arial"/>
+          <w:sz w:val="24"/>
+          <w:szCs w:val="24"/>
         </w:rPr>
         <w:t>O coordenador acessa o sistema e navega até a seção de gestão de estágios.</w:t>
       </w:r>
@@ -280,19 +422,21 @@
           <w:numId w:val="3"/>
         </w:numPr>
         <w:tabs>
-          <w:tab w:val="clear" w:pos="709"/>
           <w:tab w:val="left" w:pos="709" w:leader="none"/>
         </w:tabs>
         <w:bidi w:val="0"/>
         <w:ind w:hanging="283" w:start="709"/>
-        <w:jc w:val="start"/>
-        <w:rPr>
-          <w:rFonts w:ascii="Arial" w:hAnsi="Arial"/>
-        </w:rPr>
-      </w:pPr>
-      <w:r>
-        <w:rPr>
-          <w:rFonts w:ascii="Arial" w:hAnsi="Arial"/>
+        <w:jc w:val="both"/>
+        <w:rPr>
+          <w:sz w:val="24"/>
+          <w:szCs w:val="24"/>
+        </w:rPr>
+      </w:pPr>
+      <w:r>
+        <w:rPr>
+          <w:rFonts w:ascii="Arial" w:hAnsi="Arial"/>
+          <w:sz w:val="24"/>
+          <w:szCs w:val="24"/>
         </w:rPr>
         <w:t>O sistema apresenta a opção "Visualizar alunos com estágio ativo".</w:t>
       </w:r>
@@ -305,19 +449,21 @@
           <w:numId w:val="3"/>
         </w:numPr>
         <w:tabs>
-          <w:tab w:val="clear" w:pos="709"/>
           <w:tab w:val="left" w:pos="709" w:leader="none"/>
         </w:tabs>
         <w:bidi w:val="0"/>
         <w:ind w:hanging="283" w:start="709"/>
-        <w:jc w:val="start"/>
-        <w:rPr>
-          <w:rFonts w:ascii="Arial" w:hAnsi="Arial"/>
-        </w:rPr>
-      </w:pPr>
-      <w:r>
-        <w:rPr>
-          <w:rFonts w:ascii="Arial" w:hAnsi="Arial"/>
+        <w:jc w:val="both"/>
+        <w:rPr>
+          <w:sz w:val="24"/>
+          <w:szCs w:val="24"/>
+        </w:rPr>
+      </w:pPr>
+      <w:r>
+        <w:rPr>
+          <w:rFonts w:ascii="Arial" w:hAnsi="Arial"/>
+          <w:sz w:val="24"/>
+          <w:szCs w:val="24"/>
         </w:rPr>
         <w:t>O coordenador seleciona a opção.</w:t>
       </w:r>
@@ -330,19 +476,21 @@
           <w:numId w:val="3"/>
         </w:numPr>
         <w:tabs>
-          <w:tab w:val="clear" w:pos="709"/>
           <w:tab w:val="left" w:pos="709" w:leader="none"/>
         </w:tabs>
         <w:bidi w:val="0"/>
         <w:ind w:hanging="283" w:start="709"/>
-        <w:jc w:val="start"/>
-        <w:rPr>
-          <w:rFonts w:ascii="Arial" w:hAnsi="Arial"/>
-        </w:rPr>
-      </w:pPr>
-      <w:r>
-        <w:rPr>
-          <w:rFonts w:ascii="Arial" w:hAnsi="Arial"/>
+        <w:jc w:val="both"/>
+        <w:rPr>
+          <w:sz w:val="24"/>
+          <w:szCs w:val="24"/>
+        </w:rPr>
+      </w:pPr>
+      <w:r>
+        <w:rPr>
+          <w:rFonts w:ascii="Arial" w:hAnsi="Arial"/>
+          <w:sz w:val="24"/>
+          <w:szCs w:val="24"/>
         </w:rPr>
         <w:t>O sistema consulta o banco de dados por alunos com estágio aprovado e ainda vigente.</w:t>
       </w:r>
@@ -355,19 +503,21 @@
           <w:numId w:val="3"/>
         </w:numPr>
         <w:tabs>
-          <w:tab w:val="clear" w:pos="709"/>
           <w:tab w:val="left" w:pos="709" w:leader="none"/>
         </w:tabs>
         <w:bidi w:val="0"/>
         <w:ind w:hanging="283" w:start="709"/>
-        <w:jc w:val="start"/>
-        <w:rPr>
-          <w:rFonts w:ascii="Arial" w:hAnsi="Arial"/>
-        </w:rPr>
-      </w:pPr>
-      <w:r>
-        <w:rPr>
-          <w:rFonts w:ascii="Arial" w:hAnsi="Arial"/>
+        <w:jc w:val="both"/>
+        <w:rPr>
+          <w:sz w:val="24"/>
+          <w:szCs w:val="24"/>
+        </w:rPr>
+      </w:pPr>
+      <w:r>
+        <w:rPr>
+          <w:rFonts w:ascii="Arial" w:hAnsi="Arial"/>
+          <w:sz w:val="24"/>
+          <w:szCs w:val="24"/>
         </w:rPr>
         <w:t>O sistema exibe a lista com as informações pertinentes.</w:t>
       </w:r>
@@ -380,19 +530,21 @@
           <w:numId w:val="3"/>
         </w:numPr>
         <w:tabs>
-          <w:tab w:val="clear" w:pos="709"/>
           <w:tab w:val="left" w:pos="709" w:leader="none"/>
         </w:tabs>
         <w:bidi w:val="0"/>
         <w:ind w:hanging="283" w:start="709"/>
-        <w:jc w:val="start"/>
-        <w:rPr>
-          <w:rFonts w:ascii="Arial" w:hAnsi="Arial"/>
-        </w:rPr>
-      </w:pPr>
-      <w:r>
-        <w:rPr>
-          <w:rFonts w:ascii="Arial" w:hAnsi="Arial"/>
+        <w:jc w:val="both"/>
+        <w:rPr>
+          <w:sz w:val="24"/>
+          <w:szCs w:val="24"/>
+        </w:rPr>
+      </w:pPr>
+      <w:r>
+        <w:rPr>
+          <w:rFonts w:ascii="Arial" w:hAnsi="Arial"/>
+          <w:sz w:val="24"/>
+          <w:szCs w:val="24"/>
         </w:rPr>
         <w:t>O coordenador pode clicar em um aluno específico para ver mais detalhes.</w:t>
       </w:r>
@@ -401,17 +553,26 @@
       <w:pPr>
         <w:pStyle w:val="BodyText"/>
         <w:bidi w:val="0"/>
-        <w:jc w:val="start"/>
-        <w:rPr>
-          <w:rFonts w:ascii="Arial" w:hAnsi="Arial"/>
-        </w:rPr>
-      </w:pPr>
-      <w:r>
-        <w:rPr>
-          <w:rStyle w:val="Strong"/>
-          <w:rFonts w:ascii="Arial" w:hAnsi="Arial"/>
-        </w:rPr>
-        <w:t>8. Fluxos Alternativos:</w:t>
+        <w:jc w:val="both"/>
+        <w:rPr/>
+      </w:pPr>
+      <w:r>
+        <w:rPr>
+          <w:rStyle w:val="Strong"/>
+          <w:rFonts w:ascii="Arial" w:hAnsi="Arial"/>
+          <w:sz w:val="24"/>
+          <w:szCs w:val="24"/>
+        </w:rPr>
+        <w:t>7</w:t>
+      </w:r>
+      <w:r>
+        <w:rPr>
+          <w:rStyle w:val="Strong"/>
+          <w:rFonts w:ascii="Arial" w:hAnsi="Arial"/>
+          <w:sz w:val="24"/>
+          <w:szCs w:val="24"/>
+        </w:rPr>
+        <w:t>. Fluxos Alternativos:</w:t>
       </w:r>
     </w:p>
     <w:p>
@@ -422,20 +583,19 @@
           <w:numId w:val="4"/>
         </w:numPr>
         <w:tabs>
-          <w:tab w:val="clear" w:pos="709"/>
           <w:tab w:val="left" w:pos="709" w:leader="none"/>
         </w:tabs>
         <w:bidi w:val="0"/>
         <w:ind w:hanging="283" w:start="709"/>
-        <w:jc w:val="start"/>
-        <w:rPr>
-          <w:rFonts w:ascii="Arial" w:hAnsi="Arial"/>
-        </w:rPr>
-      </w:pPr>
-      <w:r>
-        <w:rPr>
-          <w:rStyle w:val="Strong"/>
-          <w:rFonts w:ascii="Arial" w:hAnsi="Arial"/>
+        <w:jc w:val="both"/>
+        <w:rPr/>
+      </w:pPr>
+      <w:r>
+        <w:rPr>
+          <w:rStyle w:val="Strong"/>
+          <w:rFonts w:ascii="Arial" w:hAnsi="Arial"/>
+          <w:sz w:val="24"/>
+          <w:szCs w:val="24"/>
         </w:rPr>
         <w:t>FA1: Nenhum aluno com estágio ativo</w:t>
       </w:r>
@@ -453,14 +613,17 @@
         </w:tabs>
         <w:bidi w:val="0"/>
         <w:ind w:hanging="283" w:start="1418"/>
-        <w:jc w:val="start"/>
-        <w:rPr>
-          <w:rFonts w:ascii="Arial" w:hAnsi="Arial"/>
-        </w:rPr>
-      </w:pPr>
-      <w:r>
-        <w:rPr>
-          <w:rFonts w:ascii="Arial" w:hAnsi="Arial"/>
+        <w:jc w:val="both"/>
+        <w:rPr>
+          <w:sz w:val="24"/>
+          <w:szCs w:val="24"/>
+        </w:rPr>
+      </w:pPr>
+      <w:r>
+        <w:rPr>
+          <w:rFonts w:ascii="Arial" w:hAnsi="Arial"/>
+          <w:sz w:val="24"/>
+          <w:szCs w:val="24"/>
         </w:rPr>
         <w:t>O sistema informa que não há alunos com estágio ativo no momento.</w:t>
       </w:r>
@@ -469,17 +632,26 @@
       <w:pPr>
         <w:pStyle w:val="BodyText"/>
         <w:bidi w:val="0"/>
-        <w:jc w:val="start"/>
-        <w:rPr>
-          <w:rFonts w:ascii="Arial" w:hAnsi="Arial"/>
-        </w:rPr>
-      </w:pPr>
-      <w:r>
-        <w:rPr>
-          <w:rStyle w:val="Strong"/>
-          <w:rFonts w:ascii="Arial" w:hAnsi="Arial"/>
-        </w:rPr>
-        <w:t>9. Regras de Negócio Relacionadas:</w:t>
+        <w:jc w:val="both"/>
+        <w:rPr/>
+      </w:pPr>
+      <w:r>
+        <w:rPr>
+          <w:rStyle w:val="Strong"/>
+          <w:rFonts w:ascii="Arial" w:hAnsi="Arial"/>
+          <w:sz w:val="24"/>
+          <w:szCs w:val="24"/>
+        </w:rPr>
+        <w:t>8</w:t>
+      </w:r>
+      <w:r>
+        <w:rPr>
+          <w:rStyle w:val="Strong"/>
+          <w:rFonts w:ascii="Arial" w:hAnsi="Arial"/>
+          <w:sz w:val="24"/>
+          <w:szCs w:val="24"/>
+        </w:rPr>
+        <w:t>. Regras de Negócio Relacionadas:</w:t>
       </w:r>
     </w:p>
     <w:p>
@@ -490,19 +662,21 @@
           <w:numId w:val="5"/>
         </w:numPr>
         <w:tabs>
-          <w:tab w:val="clear" w:pos="709"/>
           <w:tab w:val="left" w:pos="709" w:leader="none"/>
         </w:tabs>
         <w:bidi w:val="0"/>
         <w:ind w:hanging="283" w:start="709"/>
-        <w:jc w:val="start"/>
-        <w:rPr>
-          <w:rFonts w:ascii="Arial" w:hAnsi="Arial"/>
-        </w:rPr>
-      </w:pPr>
-      <w:r>
-        <w:rPr>
-          <w:rFonts w:ascii="Arial" w:hAnsi="Arial"/>
+        <w:jc w:val="both"/>
+        <w:rPr>
+          <w:sz w:val="24"/>
+          <w:szCs w:val="24"/>
+        </w:rPr>
+      </w:pPr>
+      <w:r>
+        <w:rPr>
+          <w:rFonts w:ascii="Arial" w:hAnsi="Arial"/>
+          <w:sz w:val="24"/>
+          <w:szCs w:val="24"/>
         </w:rPr>
         <w:t>RN001: Apenas usuários com papel de Coordenador de Estágio podem acessar esta funcionalidade.</w:t>
       </w:r>
@@ -515,19 +689,21 @@
           <w:numId w:val="5"/>
         </w:numPr>
         <w:tabs>
-          <w:tab w:val="clear" w:pos="709"/>
           <w:tab w:val="left" w:pos="709" w:leader="none"/>
         </w:tabs>
         <w:bidi w:val="0"/>
         <w:ind w:hanging="283" w:start="709"/>
-        <w:jc w:val="start"/>
-        <w:rPr>
-          <w:rFonts w:ascii="Arial" w:hAnsi="Arial"/>
-        </w:rPr>
-      </w:pPr>
-      <w:r>
-        <w:rPr>
-          <w:rFonts w:ascii="Arial" w:hAnsi="Arial"/>
+        <w:jc w:val="both"/>
+        <w:rPr>
+          <w:sz w:val="24"/>
+          <w:szCs w:val="24"/>
+        </w:rPr>
+      </w:pPr>
+      <w:r>
+        <w:rPr>
+          <w:rFonts w:ascii="Arial" w:hAnsi="Arial"/>
+          <w:sz w:val="24"/>
+          <w:szCs w:val="24"/>
         </w:rPr>
         <w:t>RN014: Um estágio é considerado ativo se a data atual estiver entre as datas de início e término cadastradas.</w:t>
       </w:r>
@@ -536,17 +712,26 @@
       <w:pPr>
         <w:pStyle w:val="BodyText"/>
         <w:bidi w:val="0"/>
-        <w:jc w:val="start"/>
-        <w:rPr>
-          <w:rFonts w:ascii="Arial" w:hAnsi="Arial"/>
-        </w:rPr>
-      </w:pPr>
-      <w:r>
-        <w:rPr>
-          <w:rStyle w:val="Strong"/>
-          <w:rFonts w:ascii="Arial" w:hAnsi="Arial"/>
-        </w:rPr>
-        <w:t>10. Requisitos Não Funcionais Relacionados:</w:t>
+        <w:jc w:val="both"/>
+        <w:rPr/>
+      </w:pPr>
+      <w:r>
+        <w:rPr>
+          <w:rStyle w:val="Strong"/>
+          <w:rFonts w:ascii="Arial" w:hAnsi="Arial"/>
+          <w:sz w:val="24"/>
+          <w:szCs w:val="24"/>
+        </w:rPr>
+        <w:t>9</w:t>
+      </w:r>
+      <w:r>
+        <w:rPr>
+          <w:rStyle w:val="Strong"/>
+          <w:rFonts w:ascii="Arial" w:hAnsi="Arial"/>
+          <w:sz w:val="24"/>
+          <w:szCs w:val="24"/>
+        </w:rPr>
+        <w:t>. Requisitos Não Funcionais Relacionados:</w:t>
       </w:r>
     </w:p>
     <w:p>
@@ -557,34 +742,24 @@
           <w:numId w:val="6"/>
         </w:numPr>
         <w:tabs>
-          <w:tab w:val="clear" w:pos="709"/>
           <w:tab w:val="left" w:pos="709" w:leader="none"/>
         </w:tabs>
         <w:bidi w:val="0"/>
         <w:spacing w:before="0" w:after="140"/>
         <w:ind w:hanging="283" w:start="709"/>
-        <w:jc w:val="start"/>
-        <w:rPr>
-          <w:rFonts w:ascii="Arial" w:hAnsi="Arial"/>
-        </w:rPr>
-      </w:pPr>
-      <w:r>
-        <w:rPr>
-          <w:rFonts w:ascii="Arial" w:hAnsi="Arial"/>
-        </w:rPr>
-        <w:t>RNF00</w:t>
-      </w:r>
-      <w:r>
-        <w:rPr>
-          <w:rFonts w:ascii="Arial" w:hAnsi="Arial"/>
-        </w:rPr>
-        <w:t>1</w:t>
-      </w:r>
-      <w:r>
-        <w:rPr>
-          <w:rFonts w:ascii="Arial" w:hAnsi="Arial"/>
-        </w:rPr>
-        <w:t>: Os dados devem ser exibidos de forma responsiva e acessível em dispositivos móveis.</w:t>
+        <w:jc w:val="both"/>
+        <w:rPr>
+          <w:sz w:val="24"/>
+          <w:szCs w:val="24"/>
+        </w:rPr>
+      </w:pPr>
+      <w:r>
+        <w:rPr>
+          <w:rFonts w:ascii="Arial" w:hAnsi="Arial"/>
+          <w:sz w:val="24"/>
+          <w:szCs w:val="24"/>
+        </w:rPr>
+        <w:t>RNF001: Os dados devem ser exibidos de forma responsiva e acessível em dispositivos móveis.</w:t>
       </w:r>
     </w:p>
     <w:sectPr>
@@ -594,6 +769,7 @@
       <w:pgNumType w:fmt="decimal"/>
       <w:formProt w:val="false"/>
       <w:textDirection w:val="lrTb"/>
+      <w:docGrid w:type="default" w:linePitch="100" w:charSpace="0"/>
     </w:sectPr>
   </w:body>
 </w:document>
@@ -1421,7 +1597,6 @@
     </w:lvl>
     <w:lvl w:ilvl="1">
       <w:start w:val="1"/>
-      <w:pStyle w:val="Heading2"/>
       <w:numFmt w:val="none"/>
       <w:suff w:val="nothing"/>
       <w:lvlText w:val=""/>
@@ -1435,7 +1610,6 @@
     </w:lvl>
     <w:lvl w:ilvl="2">
       <w:start w:val="1"/>
-      <w:pStyle w:val="Heading3"/>
       <w:numFmt w:val="none"/>
       <w:suff w:val="nothing"/>
       <w:lvlText w:val=""/>
@@ -1564,7 +1738,6 @@
     </w:rPrDefault>
     <w:pPrDefault>
       <w:pPr>
-        <w:widowControl/>
         <w:suppressAutoHyphens w:val="true"/>
       </w:pPr>
     </w:pPrDefault>
@@ -1574,7 +1747,10 @@
     <w:qFormat/>
     <w:pPr>
       <w:widowControl/>
+      <w:suppressAutoHyphens w:val="true"/>
       <w:bidi w:val="0"/>
+      <w:spacing w:before="0" w:after="0"/>
+      <w:jc w:val="start"/>
     </w:pPr>
     <w:rPr>
       <w:rFonts w:ascii="Liberation Serif" w:hAnsi="Liberation Serif" w:eastAsia="NSimSun" w:cs="Arial"/>
@@ -1587,7 +1763,7 @@
   </w:style>
   <w:style w:type="paragraph" w:styleId="Heading2">
     <w:name w:val="heading 2"/>
-    <w:basedOn w:val="Ttulo"/>
+    <w:basedOn w:val="Ttulouser"/>
     <w:next w:val="BodyText"/>
     <w:qFormat/>
     <w:pPr>
@@ -1604,7 +1780,7 @@
   </w:style>
   <w:style w:type="paragraph" w:styleId="Heading3">
     <w:name w:val="heading 3"/>
-    <w:basedOn w:val="Ttulo"/>
+    <w:basedOn w:val="Ttulouser"/>
     <w:next w:val="BodyText"/>
     <w:qFormat/>
     <w:pPr>
@@ -1627,17 +1803,24 @@
       <w:bCs/>
     </w:rPr>
   </w:style>
+  <w:style w:type="character" w:styleId="Marcadoresuser">
+    <w:name w:val="Marcadores (user)"/>
+    <w:qFormat/>
+    <w:rPr>
+      <w:rFonts w:ascii="OpenSymbol" w:hAnsi="OpenSymbol" w:eastAsia="OpenSymbol" w:cs="OpenSymbol"/>
+    </w:rPr>
+  </w:style>
+  <w:style w:type="character" w:styleId="Smbolosdenumeraouser">
+    <w:name w:val="Símbolos de numeração (user)"/>
+    <w:qFormat/>
+    <w:rPr/>
+  </w:style>
   <w:style w:type="character" w:styleId="Marcadores">
     <w:name w:val="Marcadores"/>
     <w:qFormat/>
     <w:rPr>
       <w:rFonts w:ascii="OpenSymbol" w:hAnsi="OpenSymbol" w:eastAsia="OpenSymbol" w:cs="OpenSymbol"/>
     </w:rPr>
-  </w:style>
-  <w:style w:type="character" w:styleId="Smbolosdenumerao">
-    <w:name w:val="Símbolos de numeração"/>
-    <w:qFormat/>
-    <w:rPr/>
   </w:style>
   <w:style w:type="paragraph" w:styleId="Ttulo">
     <w:name w:val="Título"/>
@@ -1697,8 +1880,34 @@
       <w:rFonts w:cs="Arial"/>
     </w:rPr>
   </w:style>
-  <w:style w:type="paragraph" w:styleId="Linhahorizontal">
-    <w:name w:val="Linha horizontal"/>
+  <w:style w:type="paragraph" w:styleId="Ttulouser">
+    <w:name w:val="Título (user)"/>
+    <w:basedOn w:val="Normal"/>
+    <w:next w:val="BodyText"/>
+    <w:qFormat/>
+    <w:pPr>
+      <w:keepNext w:val="true"/>
+      <w:spacing w:before="240" w:after="120"/>
+    </w:pPr>
+    <w:rPr>
+      <w:rFonts w:ascii="Liberation Sans" w:hAnsi="Liberation Sans" w:eastAsia="Microsoft YaHei" w:cs="Arial"/>
+      <w:sz w:val="28"/>
+      <w:szCs w:val="28"/>
+    </w:rPr>
+  </w:style>
+  <w:style w:type="paragraph" w:styleId="ndiceuser">
+    <w:name w:val="Índice (user)"/>
+    <w:basedOn w:val="Normal"/>
+    <w:qFormat/>
+    <w:pPr>
+      <w:suppressLineNumbers/>
+    </w:pPr>
+    <w:rPr>
+      <w:rFonts w:cs="Arial"/>
+    </w:rPr>
+  </w:style>
+  <w:style w:type="paragraph" w:styleId="Linhahorizontaluser">
+    <w:name w:val="Linha horizontal (user)"/>
     <w:basedOn w:val="Normal"/>
     <w:next w:val="BodyText"/>
     <w:qFormat/>
